--- a/YP/2_lab/laba_2_edlenko.docx
+++ b/YP/2_lab/laba_2_edlenko.docx
@@ -1,6 +1,6 @@
 
 <file path=word/document.xml><?xml version="1.0" encoding="utf-8"?>
-<w:document xmlns:wpc="http://schemas.microsoft.com/office/word/2010/wordprocessingCanvas" xmlns:cx="http://schemas.microsoft.com/office/drawing/2014/chartex" xmlns:cx1="http://schemas.microsoft.com/office/drawing/2015/9/8/chartex" xmlns:cx2="http://schemas.microsoft.com/office/drawing/2015/10/21/chartex" xmlns:cx3="http://schemas.microsoft.com/office/drawing/2016/5/9/chartex" xmlns:cx4="http://schemas.microsoft.com/office/drawing/2016/5/10/chartex" xmlns:cx5="http://schemas.microsoft.com/office/drawing/2016/5/11/chartex" xmlns:cx6="http://schemas.microsoft.com/office/drawing/2016/5/12/chartex" xmlns:cx7="http://schemas.microsoft.com/office/drawing/2016/5/13/chartex" xmlns:cx8="http://schemas.microsoft.com/office/drawing/2016/5/14/chartex" xmlns:mc="http://schemas.openxmlformats.org/markup-compatibility/2006" xmlns:aink="http://schemas.microsoft.com/office/drawing/2016/ink" xmlns:am3d="http://schemas.microsoft.com/office/drawing/2017/model3d" xmlns:o="urn:schemas-microsoft-com:office:office" xmlns:oel="http://schemas.microsoft.com/office/2019/extlst" xmlns:r="http://schemas.openxmlformats.org/officeDocument/2006/relationships" xmlns:m="http://schemas.openxmlformats.org/officeDocument/2006/math" xmlns:v="urn:schemas-microsoft-com:vml" xmlns:wp14="http://schemas.microsoft.com/office/word/2010/wordprocessingDrawing" xmlns:wp="http://schemas.openxmlformats.org/drawingml/2006/wordprocessingDrawing" xmlns:w10="urn:schemas-microsoft-com:office:word" xmlns:w="http://schemas.openxmlformats.org/wordprocessingml/2006/main" xmlns:w14="http://schemas.microsoft.com/office/word/2010/wordml" xmlns:w15="http://schemas.microsoft.com/office/word/2012/wordml" xmlns:w16cex="http://schemas.microsoft.com/office/word/2018/wordml/cex" xmlns:w16cid="http://schemas.microsoft.com/office/word/2016/wordml/cid" xmlns:w16="http://schemas.microsoft.com/office/word/2018/wordml" xmlns:w16sdtdh="http://schemas.microsoft.com/office/word/2020/wordml/sdtdatahash" xmlns:w16se="http://schemas.microsoft.com/office/word/2015/wordml/symex" xmlns:wpg="http://schemas.microsoft.com/office/word/2010/wordprocessingGroup" xmlns:wpi="http://schemas.microsoft.com/office/word/2010/wordprocessingInk" xmlns:wne="http://schemas.microsoft.com/office/word/2006/wordml" xmlns:wps="http://schemas.microsoft.com/office/word/2010/wordprocessingShape" mc:Ignorable="w14 w15 w16se w16cid w16 w16cex w16sdtdh wp14">
+<w:document xmlns:wpc="http://schemas.microsoft.com/office/word/2010/wordprocessingCanvas" xmlns:cx="http://schemas.microsoft.com/office/drawing/2014/chartex" xmlns:cx1="http://schemas.microsoft.com/office/drawing/2015/9/8/chartex" xmlns:cx2="http://schemas.microsoft.com/office/drawing/2015/10/21/chartex" xmlns:cx3="http://schemas.microsoft.com/office/drawing/2016/5/9/chartex" xmlns:cx4="http://schemas.microsoft.com/office/drawing/2016/5/10/chartex" xmlns:cx5="http://schemas.microsoft.com/office/drawing/2016/5/11/chartex" xmlns:cx6="http://schemas.microsoft.com/office/drawing/2016/5/12/chartex" xmlns:cx7="http://schemas.microsoft.com/office/drawing/2016/5/13/chartex" xmlns:cx8="http://schemas.microsoft.com/office/drawing/2016/5/14/chartex" xmlns:mc="http://schemas.openxmlformats.org/markup-compatibility/2006" xmlns:aink="http://schemas.microsoft.com/office/drawing/2016/ink" xmlns:am3d="http://schemas.microsoft.com/office/drawing/2017/model3d" xmlns:o="urn:schemas-microsoft-com:office:office" xmlns:r="http://schemas.openxmlformats.org/officeDocument/2006/relationships" xmlns:m="http://schemas.openxmlformats.org/officeDocument/2006/math" xmlns:v="urn:schemas-microsoft-com:vml" xmlns:wp14="http://schemas.microsoft.com/office/word/2010/wordprocessingDrawing" xmlns:wp="http://schemas.openxmlformats.org/drawingml/2006/wordprocessingDrawing" xmlns:w10="urn:schemas-microsoft-com:office:word" xmlns:w="http://schemas.openxmlformats.org/wordprocessingml/2006/main" xmlns:w14="http://schemas.microsoft.com/office/word/2010/wordml" xmlns:w15="http://schemas.microsoft.com/office/word/2012/wordml" xmlns:w16cex="http://schemas.microsoft.com/office/word/2018/wordml/cex" xmlns:w16cid="http://schemas.microsoft.com/office/word/2016/wordml/cid" xmlns:w16="http://schemas.microsoft.com/office/word/2018/wordml" xmlns:w16sdtdh="http://schemas.microsoft.com/office/word/2020/wordml/sdtdatahash" xmlns:w16se="http://schemas.microsoft.com/office/word/2015/wordml/symex" xmlns:wpg="http://schemas.microsoft.com/office/word/2010/wordprocessingGroup" xmlns:wpi="http://schemas.microsoft.com/office/word/2010/wordprocessingInk" xmlns:wne="http://schemas.microsoft.com/office/word/2006/wordml" xmlns:wps="http://schemas.microsoft.com/office/word/2010/wordprocessingShape" mc:Ignorable="w14 w15 w16se w16cid w16 w16cex w16sdtdh wp14">
   <w:body>
     <w:p>
       <w:pPr>
@@ -57,7 +57,19 @@
           <w:sz w:val="28"/>
           <w:szCs w:val="28"/>
         </w:rPr>
-        <w:t>Федеральное государственное автономное образовательное</w:t>
+        <w:t xml:space="preserve">Федеральное государственное автономное </w:t>
+      </w:r>
+      <w:proofErr w:type="gramStart"/>
+      <w:r>
+        <w:rPr>
+          <w:rStyle w:val="normaltextrun"/>
+          <w:rFonts w:ascii="Segoe UI" w:hAnsi="Segoe UI" w:cs="Segoe UI"/>
+          <w:b/>
+          <w:bCs/>
+          <w:sz w:val="28"/>
+          <w:szCs w:val="28"/>
+        </w:rPr>
+        <w:t>образовательное</w:t>
       </w:r>
       <w:r>
         <w:rPr>
@@ -68,7 +80,19 @@
           <w:szCs w:val="20"/>
           <w:shd w:val="clear" w:color="auto" w:fill="E1E3E6"/>
         </w:rPr>
-        <w:t>[Разрыв обтекания текста]</w:t>
+        <w:t>[</w:t>
+      </w:r>
+      <w:proofErr w:type="gramEnd"/>
+      <w:r>
+        <w:rPr>
+          <w:rStyle w:val="unsupportedobjecttext"/>
+          <w:rFonts w:ascii="Calibri" w:hAnsi="Calibri" w:cs="Calibri"/>
+          <w:color w:val="000000"/>
+          <w:sz w:val="20"/>
+          <w:szCs w:val="20"/>
+          <w:shd w:val="clear" w:color="auto" w:fill="E1E3E6"/>
+        </w:rPr>
+        <w:t>Разрыв обтекания текста]</w:t>
       </w:r>
       <w:r>
         <w:rPr>
@@ -1151,8 +1175,6 @@
       <w:r>
         <w:rPr>
           <w:rFonts w:ascii="Times New Roman" w:hAnsi="Times New Roman" w:cs="Times New Roman"/>
-          <w:b/>
-          <w:bCs/>
           <w:sz w:val="28"/>
           <w:szCs w:val="28"/>
         </w:rPr>
@@ -1376,10 +1398,10 @@
           <w:noProof/>
         </w:rPr>
         <w:drawing>
-          <wp:inline distT="0" distB="0" distL="0" distR="0" wp14:anchorId="23FDB578" wp14:editId="34210F9D">
-            <wp:extent cx="5071745" cy="2852755"/>
-            <wp:effectExtent l="0" t="0" r="0" b="5080"/>
-            <wp:docPr id="11" name="Рисунок 11" descr="Изображение выглядит как стол&#10;&#10;Автоматически созданное описание"/>
+          <wp:inline distT="0" distB="0" distL="0" distR="0" wp14:anchorId="28DD32AA" wp14:editId="6A3E371D">
+            <wp:extent cx="5041265" cy="2835611"/>
+            <wp:effectExtent l="0" t="0" r="6985" b="3175"/>
+            <wp:docPr id="2" name="Рисунок 2"/>
             <wp:cNvGraphicFramePr>
               <a:graphicFrameLocks xmlns:a="http://schemas.openxmlformats.org/drawingml/2006/main" noChangeAspect="1"/>
             </wp:cNvGraphicFramePr>
@@ -1387,7 +1409,7 @@
               <a:graphicData uri="http://schemas.openxmlformats.org/drawingml/2006/picture">
                 <pic:pic xmlns:pic="http://schemas.openxmlformats.org/drawingml/2006/picture">
                   <pic:nvPicPr>
-                    <pic:cNvPr id="11" name="Рисунок 11" descr="Изображение выглядит как стол&#10;&#10;Автоматически созданное описание"/>
+                    <pic:cNvPr id="1" name=""/>
                     <pic:cNvPicPr/>
                   </pic:nvPicPr>
                   <pic:blipFill>
@@ -1399,7 +1421,7 @@
                   <pic:spPr>
                     <a:xfrm>
                       <a:off x="0" y="0"/>
-                      <a:ext cx="5077371" cy="2855919"/>
+                      <a:ext cx="5055957" cy="2843875"/>
                     </a:xfrm>
                     <a:prstGeom prst="rect">
                       <a:avLst/>
@@ -2032,55 +2054,7 @@
           <w:sz w:val="28"/>
           <w:szCs w:val="28"/>
         </w:rPr>
-        <w:t xml:space="preserve">получилось ознакомиться с понятиями </w:t>
-      </w:r>
-      <w:r>
-        <w:rPr>
-          <w:rFonts w:ascii="Times New Roman" w:hAnsi="Times New Roman" w:cs="Times New Roman"/>
-          <w:sz w:val="28"/>
-          <w:szCs w:val="28"/>
-        </w:rPr>
-        <w:t>задача проекта, зависимость</w:t>
-      </w:r>
-      <w:r>
-        <w:rPr>
-          <w:rFonts w:ascii="Times New Roman" w:hAnsi="Times New Roman" w:cs="Times New Roman"/>
-          <w:sz w:val="28"/>
-          <w:szCs w:val="28"/>
-        </w:rPr>
-        <w:t>, н</w:t>
-      </w:r>
-      <w:r>
-        <w:rPr>
-          <w:rFonts w:ascii="Times New Roman" w:hAnsi="Times New Roman" w:cs="Times New Roman"/>
-          <w:sz w:val="28"/>
-          <w:szCs w:val="28"/>
-        </w:rPr>
-        <w:t>аучиться создавать структуру задач проекта и зависимости</w:t>
-      </w:r>
-      <w:r>
-        <w:rPr>
-          <w:rFonts w:ascii="Times New Roman" w:hAnsi="Times New Roman" w:cs="Times New Roman"/>
-          <w:sz w:val="28"/>
-          <w:szCs w:val="28"/>
-        </w:rPr>
-        <w:t xml:space="preserve"> и и</w:t>
-      </w:r>
-      <w:r>
-        <w:rPr>
-          <w:rFonts w:ascii="Times New Roman" w:hAnsi="Times New Roman" w:cs="Times New Roman"/>
-          <w:sz w:val="28"/>
-          <w:szCs w:val="28"/>
-        </w:rPr>
-        <w:t>зучить способы оценки длительности задач проекта</w:t>
-      </w:r>
-      <w:r>
-        <w:rPr>
-          <w:rFonts w:ascii="Times New Roman" w:hAnsi="Times New Roman" w:cs="Times New Roman"/>
-          <w:sz w:val="28"/>
-          <w:szCs w:val="28"/>
-        </w:rPr>
-        <w:t>.</w:t>
+        <w:t>получилось ознакомиться с понятиями задача проекта, зависимость, научиться создавать структуру задач проекта и зависимости и изучить способы оценки длительности задач проекта.</w:t>
       </w:r>
     </w:p>
     <w:p>
@@ -2112,7 +2086,7 @@
 </file>
 
 <file path=word/numbering.xml><?xml version="1.0" encoding="utf-8"?>
-<w:numbering xmlns:wpc="http://schemas.microsoft.com/office/word/2010/wordprocessingCanvas" xmlns:cx="http://schemas.microsoft.com/office/drawing/2014/chartex" xmlns:cx1="http://schemas.microsoft.com/office/drawing/2015/9/8/chartex" xmlns:cx2="http://schemas.microsoft.com/office/drawing/2015/10/21/chartex" xmlns:cx3="http://schemas.microsoft.com/office/drawing/2016/5/9/chartex" xmlns:cx4="http://schemas.microsoft.com/office/drawing/2016/5/10/chartex" xmlns:cx5="http://schemas.microsoft.com/office/drawing/2016/5/11/chartex" xmlns:cx6="http://schemas.microsoft.com/office/drawing/2016/5/12/chartex" xmlns:cx7="http://schemas.microsoft.com/office/drawing/2016/5/13/chartex" xmlns:cx8="http://schemas.microsoft.com/office/drawing/2016/5/14/chartex" xmlns:mc="http://schemas.openxmlformats.org/markup-compatibility/2006" xmlns:aink="http://schemas.microsoft.com/office/drawing/2016/ink" xmlns:am3d="http://schemas.microsoft.com/office/drawing/2017/model3d" xmlns:o="urn:schemas-microsoft-com:office:office" xmlns:oel="http://schemas.microsoft.com/office/2019/extlst" xmlns:r="http://schemas.openxmlformats.org/officeDocument/2006/relationships" xmlns:m="http://schemas.openxmlformats.org/officeDocument/2006/math" xmlns:v="urn:schemas-microsoft-com:vml" xmlns:wp14="http://schemas.microsoft.com/office/word/2010/wordprocessingDrawing" xmlns:wp="http://schemas.openxmlformats.org/drawingml/2006/wordprocessingDrawing" xmlns:w10="urn:schemas-microsoft-com:office:word" xmlns:w="http://schemas.openxmlformats.org/wordprocessingml/2006/main" xmlns:w14="http://schemas.microsoft.com/office/word/2010/wordml" xmlns:w15="http://schemas.microsoft.com/office/word/2012/wordml" xmlns:w16cex="http://schemas.microsoft.com/office/word/2018/wordml/cex" xmlns:w16cid="http://schemas.microsoft.com/office/word/2016/wordml/cid" xmlns:w16="http://schemas.microsoft.com/office/word/2018/wordml" xmlns:w16sdtdh="http://schemas.microsoft.com/office/word/2020/wordml/sdtdatahash" xmlns:w16se="http://schemas.microsoft.com/office/word/2015/wordml/symex" xmlns:wpg="http://schemas.microsoft.com/office/word/2010/wordprocessingGroup" xmlns:wpi="http://schemas.microsoft.com/office/word/2010/wordprocessingInk" xmlns:wne="http://schemas.microsoft.com/office/word/2006/wordml" xmlns:wps="http://schemas.microsoft.com/office/word/2010/wordprocessingShape" mc:Ignorable="w14 w15 w16se w16cid w16 w16cex w16sdtdh wp14">
+<w:numbering xmlns:wpc="http://schemas.microsoft.com/office/word/2010/wordprocessingCanvas" xmlns:cx="http://schemas.microsoft.com/office/drawing/2014/chartex" xmlns:cx1="http://schemas.microsoft.com/office/drawing/2015/9/8/chartex" xmlns:cx2="http://schemas.microsoft.com/office/drawing/2015/10/21/chartex" xmlns:cx3="http://schemas.microsoft.com/office/drawing/2016/5/9/chartex" xmlns:cx4="http://schemas.microsoft.com/office/drawing/2016/5/10/chartex" xmlns:cx5="http://schemas.microsoft.com/office/drawing/2016/5/11/chartex" xmlns:cx6="http://schemas.microsoft.com/office/drawing/2016/5/12/chartex" xmlns:cx7="http://schemas.microsoft.com/office/drawing/2016/5/13/chartex" xmlns:cx8="http://schemas.microsoft.com/office/drawing/2016/5/14/chartex" xmlns:mc="http://schemas.openxmlformats.org/markup-compatibility/2006" xmlns:aink="http://schemas.microsoft.com/office/drawing/2016/ink" xmlns:am3d="http://schemas.microsoft.com/office/drawing/2017/model3d" xmlns:o="urn:schemas-microsoft-com:office:office" xmlns:r="http://schemas.openxmlformats.org/officeDocument/2006/relationships" xmlns:m="http://schemas.openxmlformats.org/officeDocument/2006/math" xmlns:v="urn:schemas-microsoft-com:vml" xmlns:wp14="http://schemas.microsoft.com/office/word/2010/wordprocessingDrawing" xmlns:wp="http://schemas.openxmlformats.org/drawingml/2006/wordprocessingDrawing" xmlns:w10="urn:schemas-microsoft-com:office:word" xmlns:w="http://schemas.openxmlformats.org/wordprocessingml/2006/main" xmlns:w14="http://schemas.microsoft.com/office/word/2010/wordml" xmlns:w15="http://schemas.microsoft.com/office/word/2012/wordml" xmlns:w16cex="http://schemas.microsoft.com/office/word/2018/wordml/cex" xmlns:w16cid="http://schemas.microsoft.com/office/word/2016/wordml/cid" xmlns:w16="http://schemas.microsoft.com/office/word/2018/wordml" xmlns:w16sdtdh="http://schemas.microsoft.com/office/word/2020/wordml/sdtdatahash" xmlns:w16se="http://schemas.microsoft.com/office/word/2015/wordml/symex" xmlns:wpg="http://schemas.microsoft.com/office/word/2010/wordprocessingGroup" xmlns:wpi="http://schemas.microsoft.com/office/word/2010/wordprocessingInk" xmlns:wne="http://schemas.microsoft.com/office/word/2006/wordml" xmlns:wps="http://schemas.microsoft.com/office/word/2010/wordprocessingShape" mc:Ignorable="w14 w15 w16se w16cid w16 w16cex w16sdtdh wp14">
   <w:abstractNum w:abstractNumId="0" w15:restartNumberingAfterBreak="0">
     <w:nsid w:val="33EF24AC"/>
     <w:multiLevelType w:val="hybridMultilevel"/>
@@ -2312,10 +2286,10 @@
       </w:pPr>
     </w:lvl>
   </w:abstractNum>
-  <w:num w:numId="1" w16cid:durableId="221137655">
+  <w:num w:numId="1">
     <w:abstractNumId w:val="0"/>
   </w:num>
-  <w:num w:numId="2" w16cid:durableId="226914043">
+  <w:num w:numId="2">
     <w:abstractNumId w:val="1"/>
   </w:num>
 </w:numbering>
